--- a/manual.docx
+++ b/manual.docx
@@ -10,8 +10,6 @@
           <w:szCs w:val="28"/>
         </w:rPr>
       </w:pPr>
-      <w:bookmarkStart w:id="0" w:name="_GoBack"/>
-      <w:bookmarkEnd w:id="0"/>
     </w:p>
     <w:p>
       <w:pPr>
@@ -67,7 +65,7 @@
         <w:ind w:firstLineChars="0"/>
         <w:outlineLvl w:val="1"/>
         <w:rPr>
-          <w:rFonts w:asciiTheme="majorEastAsia" w:eastAsiaTheme="majorEastAsia" w:hAnsiTheme="majorEastAsia" w:hint="eastAsia"/>
+          <w:rFonts w:asciiTheme="majorEastAsia" w:eastAsiaTheme="majorEastAsia" w:hAnsiTheme="majorEastAsia"/>
           <w:sz w:val="18"/>
           <w:szCs w:val="18"/>
         </w:rPr>
@@ -152,7 +150,7 @@
         <w:pStyle w:val="a5"/>
         <w:ind w:left="1440" w:firstLineChars="0" w:firstLine="0"/>
         <w:rPr>
-          <w:rFonts w:asciiTheme="majorEastAsia" w:eastAsiaTheme="majorEastAsia" w:hAnsiTheme="majorEastAsia" w:hint="eastAsia"/>
+          <w:rFonts w:asciiTheme="majorEastAsia" w:eastAsiaTheme="majorEastAsia" w:hAnsiTheme="majorEastAsia"/>
           <w:sz w:val="18"/>
           <w:szCs w:val="18"/>
         </w:rPr>
@@ -187,7 +185,7 @@
         <w:pStyle w:val="a5"/>
         <w:ind w:left="1440" w:firstLineChars="0" w:firstLine="0"/>
         <w:rPr>
-          <w:rFonts w:asciiTheme="majorEastAsia" w:eastAsiaTheme="majorEastAsia" w:hAnsiTheme="majorEastAsia" w:hint="eastAsia"/>
+          <w:rFonts w:asciiTheme="majorEastAsia" w:eastAsiaTheme="majorEastAsia" w:hAnsiTheme="majorEastAsia"/>
           <w:sz w:val="18"/>
           <w:szCs w:val="18"/>
         </w:rPr>
@@ -227,7 +225,7 @@
         <w:ind w:firstLineChars="0"/>
         <w:outlineLvl w:val="1"/>
         <w:rPr>
-          <w:rFonts w:asciiTheme="majorEastAsia" w:eastAsiaTheme="majorEastAsia" w:hAnsiTheme="majorEastAsia" w:hint="eastAsia"/>
+          <w:rFonts w:asciiTheme="majorEastAsia" w:eastAsiaTheme="majorEastAsia" w:hAnsiTheme="majorEastAsia"/>
           <w:sz w:val="18"/>
           <w:szCs w:val="18"/>
         </w:rPr>
@@ -262,23 +260,7 @@
           <w:sz w:val="18"/>
           <w:szCs w:val="18"/>
         </w:rPr>
-        <w:t>（此方法</w:t>
-      </w:r>
-      <w:r>
-        <w:rPr>
-          <w:rFonts w:asciiTheme="majorEastAsia" w:eastAsiaTheme="majorEastAsia" w:hAnsiTheme="majorEastAsia" w:hint="eastAsia"/>
-          <w:sz w:val="18"/>
-          <w:szCs w:val="18"/>
-        </w:rPr>
-        <w:t>可执行所有测试用例，也可单独执行某个测试用例</w:t>
-      </w:r>
-      <w:r>
-        <w:rPr>
-          <w:rFonts w:asciiTheme="majorEastAsia" w:eastAsiaTheme="majorEastAsia" w:hAnsiTheme="majorEastAsia" w:hint="eastAsia"/>
-          <w:sz w:val="18"/>
-          <w:szCs w:val="18"/>
-        </w:rPr>
-        <w:t>）</w:t>
+        <w:t>（此方法可执行所有测试用例，也可单独执行某个测试用例）</w:t>
       </w:r>
     </w:p>
     <w:p>
@@ -290,7 +272,7 @@
         </w:numPr>
         <w:ind w:firstLineChars="0"/>
         <w:rPr>
-          <w:rFonts w:asciiTheme="majorEastAsia" w:eastAsiaTheme="majorEastAsia" w:hAnsiTheme="majorEastAsia" w:hint="eastAsia"/>
+          <w:rFonts w:asciiTheme="majorEastAsia" w:eastAsiaTheme="majorEastAsia" w:hAnsiTheme="majorEastAsia"/>
           <w:b/>
           <w:sz w:val="18"/>
           <w:szCs w:val="18"/>
@@ -323,16 +305,7 @@
           <w:sz w:val="18"/>
           <w:szCs w:val="18"/>
         </w:rPr>
-        <w:t>：</w:t>
-      </w:r>
-      <w:r>
-        <w:rPr>
-          <w:rFonts w:asciiTheme="majorEastAsia" w:eastAsiaTheme="majorEastAsia" w:hAnsiTheme="majorEastAsia" w:hint="eastAsia"/>
-          <w:b/>
-          <w:sz w:val="18"/>
-          <w:szCs w:val="18"/>
-        </w:rPr>
-        <w:t>File</w:t>
+        <w:t>：File</w:t>
       </w:r>
       <w:r>
         <w:rPr>
@@ -367,7 +340,7 @@
         <w:pStyle w:val="a5"/>
         <w:ind w:left="1440" w:firstLineChars="0" w:firstLine="0"/>
         <w:rPr>
-          <w:rFonts w:asciiTheme="majorEastAsia" w:eastAsiaTheme="majorEastAsia" w:hAnsiTheme="majorEastAsia" w:hint="eastAsia"/>
+          <w:rFonts w:asciiTheme="majorEastAsia" w:eastAsiaTheme="majorEastAsia" w:hAnsiTheme="majorEastAsia"/>
           <w:sz w:val="18"/>
           <w:szCs w:val="18"/>
         </w:rPr>
@@ -422,7 +395,7 @@
         </w:numPr>
         <w:ind w:firstLineChars="0"/>
         <w:rPr>
-          <w:rFonts w:asciiTheme="majorEastAsia" w:eastAsiaTheme="majorEastAsia" w:hAnsiTheme="majorEastAsia" w:hint="eastAsia"/>
+          <w:rFonts w:asciiTheme="majorEastAsia" w:eastAsiaTheme="majorEastAsia" w:hAnsiTheme="majorEastAsia"/>
           <w:b/>
           <w:sz w:val="18"/>
           <w:szCs w:val="18"/>
@@ -443,7 +416,7 @@
         <w:pStyle w:val="a5"/>
         <w:ind w:left="1440" w:firstLineChars="0" w:firstLine="0"/>
         <w:rPr>
-          <w:rFonts w:asciiTheme="majorEastAsia" w:eastAsiaTheme="majorEastAsia" w:hAnsiTheme="majorEastAsia" w:hint="eastAsia"/>
+          <w:rFonts w:asciiTheme="majorEastAsia" w:eastAsiaTheme="majorEastAsia" w:hAnsiTheme="majorEastAsia"/>
           <w:sz w:val="18"/>
           <w:szCs w:val="18"/>
         </w:rPr>
@@ -520,7 +493,7 @@
         <w:pStyle w:val="a5"/>
         <w:ind w:left="1440" w:firstLineChars="0" w:firstLine="0"/>
         <w:rPr>
-          <w:rFonts w:asciiTheme="majorEastAsia" w:eastAsiaTheme="majorEastAsia" w:hAnsiTheme="majorEastAsia" w:hint="eastAsia"/>
+          <w:rFonts w:asciiTheme="majorEastAsia" w:eastAsiaTheme="majorEastAsia" w:hAnsiTheme="majorEastAsia"/>
           <w:sz w:val="18"/>
           <w:szCs w:val="18"/>
         </w:rPr>
@@ -541,7 +514,23 @@
           <w:sz w:val="18"/>
           <w:szCs w:val="18"/>
         </w:rPr>
-        <w:t>:测试用例</w:t>
+        <w:t>:</w:t>
+      </w:r>
+      <w:r>
+        <w:rPr>
+          <w:rFonts w:asciiTheme="majorEastAsia" w:eastAsiaTheme="majorEastAsia" w:hAnsiTheme="majorEastAsia" w:hint="eastAsia"/>
+          <w:sz w:val="18"/>
+          <w:szCs w:val="18"/>
+        </w:rPr>
+        <w:t>所有</w:t>
+      </w:r>
+      <w:r>
+        <w:rPr>
+          <w:rFonts w:asciiTheme="majorEastAsia" w:eastAsiaTheme="majorEastAsia" w:hAnsiTheme="majorEastAsia" w:hint="eastAsia"/>
+          <w:sz w:val="18"/>
+          <w:szCs w:val="18"/>
+        </w:rPr>
+        <w:t>测试用例</w:t>
       </w:r>
     </w:p>
     <w:p>
@@ -549,7 +538,7 @@
         <w:pStyle w:val="a5"/>
         <w:ind w:left="1440" w:firstLineChars="0" w:firstLine="0"/>
         <w:rPr>
-          <w:rFonts w:asciiTheme="majorEastAsia" w:eastAsiaTheme="majorEastAsia" w:hAnsiTheme="majorEastAsia" w:hint="eastAsia"/>
+          <w:rFonts w:asciiTheme="majorEastAsia" w:eastAsiaTheme="majorEastAsia" w:hAnsiTheme="majorEastAsia"/>
           <w:sz w:val="18"/>
           <w:szCs w:val="18"/>
         </w:rPr>
@@ -570,15 +559,31 @@
           <w:sz w:val="18"/>
           <w:szCs w:val="18"/>
         </w:rPr>
-        <w:t>:测试</w:t>
-      </w:r>
-      <w:r>
-        <w:rPr>
-          <w:rFonts w:asciiTheme="majorEastAsia" w:eastAsiaTheme="majorEastAsia" w:hAnsiTheme="majorEastAsia" w:hint="eastAsia"/>
-          <w:sz w:val="18"/>
-          <w:szCs w:val="18"/>
-        </w:rPr>
-        <w:t>数据准备</w:t>
+        <w:t>:</w:t>
+      </w:r>
+      <w:r>
+        <w:rPr>
+          <w:rFonts w:asciiTheme="majorEastAsia" w:eastAsiaTheme="majorEastAsia" w:hAnsiTheme="majorEastAsia" w:hint="eastAsia"/>
+          <w:sz w:val="18"/>
+          <w:szCs w:val="18"/>
+        </w:rPr>
+        <w:t>所有</w:t>
+      </w:r>
+      <w:r>
+        <w:rPr>
+          <w:rFonts w:asciiTheme="majorEastAsia" w:eastAsiaTheme="majorEastAsia" w:hAnsiTheme="majorEastAsia" w:hint="eastAsia"/>
+          <w:sz w:val="18"/>
+          <w:szCs w:val="18"/>
+        </w:rPr>
+        <w:t>测试</w:t>
+      </w:r>
+      <w:r>
+        <w:rPr>
+          <w:rFonts w:asciiTheme="majorEastAsia" w:eastAsiaTheme="majorEastAsia" w:hAnsiTheme="majorEastAsia" w:hint="eastAsia"/>
+          <w:sz w:val="18"/>
+          <w:szCs w:val="18"/>
+        </w:rPr>
+        <w:t>数据的准备</w:t>
       </w:r>
     </w:p>
     <w:p>
@@ -586,7 +591,7 @@
         <w:pStyle w:val="a5"/>
         <w:ind w:left="1440" w:firstLineChars="0" w:firstLine="0"/>
         <w:rPr>
-          <w:rFonts w:asciiTheme="majorEastAsia" w:eastAsiaTheme="majorEastAsia" w:hAnsiTheme="majorEastAsia" w:hint="eastAsia"/>
+          <w:rFonts w:asciiTheme="majorEastAsia" w:eastAsiaTheme="majorEastAsia" w:hAnsiTheme="majorEastAsia"/>
           <w:sz w:val="18"/>
           <w:szCs w:val="18"/>
         </w:rPr>
@@ -597,7 +602,7 @@
         <w:pStyle w:val="a5"/>
         <w:ind w:left="1440" w:firstLineChars="0" w:firstLine="0"/>
         <w:rPr>
-          <w:rFonts w:asciiTheme="majorEastAsia" w:eastAsiaTheme="majorEastAsia" w:hAnsiTheme="majorEastAsia" w:hint="eastAsia"/>
+          <w:rFonts w:asciiTheme="majorEastAsia" w:eastAsiaTheme="majorEastAsia" w:hAnsiTheme="majorEastAsia"/>
           <w:sz w:val="18"/>
           <w:szCs w:val="18"/>
         </w:rPr>
@@ -667,13 +672,22 @@
         </w:rPr>
         <w:t>执行所有测试用例</w:t>
       </w:r>
+      <w:r>
+        <w:rPr>
+          <w:rFonts w:asciiTheme="majorEastAsia" w:eastAsiaTheme="majorEastAsia" w:hAnsiTheme="majorEastAsia" w:hint="eastAsia"/>
+          <w:b/>
+          <w:sz w:val="18"/>
+          <w:szCs w:val="18"/>
+        </w:rPr>
+        <w:t>（以下两个程序会自动去收集所有测试用例和测试数据的准备工作）</w:t>
+      </w:r>
     </w:p>
     <w:p>
       <w:pPr>
         <w:pStyle w:val="a5"/>
         <w:ind w:left="1440" w:firstLineChars="0" w:firstLine="0"/>
         <w:rPr>
-          <w:rFonts w:asciiTheme="majorEastAsia" w:eastAsiaTheme="majorEastAsia" w:hAnsiTheme="majorEastAsia" w:hint="eastAsia"/>
+          <w:rFonts w:asciiTheme="majorEastAsia" w:eastAsiaTheme="majorEastAsia" w:hAnsiTheme="majorEastAsia"/>
           <w:sz w:val="18"/>
           <w:szCs w:val="18"/>
         </w:rPr>
@@ -724,7 +738,7 @@
         <w:pStyle w:val="a5"/>
         <w:ind w:left="1440" w:firstLineChars="0" w:firstLine="0"/>
         <w:rPr>
-          <w:rFonts w:asciiTheme="majorEastAsia" w:eastAsiaTheme="majorEastAsia" w:hAnsiTheme="majorEastAsia" w:hint="eastAsia"/>
+          <w:rFonts w:asciiTheme="majorEastAsia" w:eastAsiaTheme="majorEastAsia" w:hAnsiTheme="majorEastAsia"/>
           <w:sz w:val="18"/>
           <w:szCs w:val="18"/>
         </w:rPr>
@@ -743,23 +757,7 @@
           <w:sz w:val="18"/>
           <w:szCs w:val="18"/>
         </w:rPr>
-        <w:t>manager_test_data.py</w:t>
-      </w:r>
-      <w:r>
-        <w:rPr>
-          <w:rFonts w:asciiTheme="majorEastAsia" w:eastAsiaTheme="majorEastAsia" w:hAnsiTheme="majorEastAsia" w:hint="eastAsia"/>
-          <w:sz w:val="18"/>
-          <w:szCs w:val="18"/>
-        </w:rPr>
-        <w:t>或者</w:t>
-      </w:r>
-      <w:r>
-        <w:rPr>
-          <w:rFonts w:asciiTheme="majorEastAsia" w:eastAsiaTheme="majorEastAsia" w:hAnsiTheme="majorEastAsia" w:hint="eastAsia"/>
-          <w:sz w:val="18"/>
-          <w:szCs w:val="18"/>
-        </w:rPr>
-        <w:t>manager_test_data.py</w:t>
+        <w:t>manager_test_data.py或者manager_test_data.py</w:t>
       </w:r>
       <w:r>
         <w:rPr>
@@ -775,7 +773,7 @@
         <w:pStyle w:val="a5"/>
         <w:ind w:left="1440" w:firstLineChars="0" w:firstLine="0"/>
         <w:rPr>
-          <w:rFonts w:asciiTheme="majorEastAsia" w:eastAsiaTheme="majorEastAsia" w:hAnsiTheme="majorEastAsia" w:hint="eastAsia"/>
+          <w:rFonts w:asciiTheme="majorEastAsia" w:eastAsiaTheme="majorEastAsia" w:hAnsiTheme="majorEastAsia"/>
           <w:sz w:val="18"/>
           <w:szCs w:val="18"/>
         </w:rPr>
@@ -787,23 +785,7 @@
           <w:szCs w:val="18"/>
         </w:rPr>
         <w:lastRenderedPageBreak/>
-        <w:t>先运行</w:t>
-      </w:r>
-      <w:r>
-        <w:rPr>
-          <w:rFonts w:asciiTheme="majorEastAsia" w:eastAsiaTheme="majorEastAsia" w:hAnsiTheme="majorEastAsia" w:hint="eastAsia"/>
-          <w:sz w:val="18"/>
-          <w:szCs w:val="18"/>
-        </w:rPr>
-        <w:t>manager_test_data.py准备测试数据</w:t>
-      </w:r>
-      <w:r>
-        <w:rPr>
-          <w:rFonts w:asciiTheme="majorEastAsia" w:eastAsiaTheme="majorEastAsia" w:hAnsiTheme="majorEastAsia" w:hint="eastAsia"/>
-          <w:sz w:val="18"/>
-          <w:szCs w:val="18"/>
-        </w:rPr>
-        <w:t>，再</w:t>
+        <w:t>先运行manager_test_data.py准备测试数据，再</w:t>
       </w:r>
       <w:r>
         <w:rPr>
@@ -819,7 +801,7 @@
         <w:pStyle w:val="a5"/>
         <w:ind w:left="1440" w:firstLineChars="0" w:firstLine="0"/>
         <w:rPr>
-          <w:rFonts w:asciiTheme="majorEastAsia" w:eastAsiaTheme="majorEastAsia" w:hAnsiTheme="majorEastAsia" w:hint="eastAsia"/>
+          <w:rFonts w:asciiTheme="majorEastAsia" w:eastAsiaTheme="majorEastAsia" w:hAnsiTheme="majorEastAsia"/>
           <w:sz w:val="18"/>
           <w:szCs w:val="18"/>
         </w:rPr>
@@ -830,7 +812,7 @@
         <w:pStyle w:val="a5"/>
         <w:ind w:left="1440" w:firstLineChars="0" w:firstLine="0"/>
         <w:rPr>
-          <w:rFonts w:asciiTheme="majorEastAsia" w:eastAsiaTheme="majorEastAsia" w:hAnsiTheme="majorEastAsia" w:hint="eastAsia"/>
+          <w:rFonts w:asciiTheme="majorEastAsia" w:eastAsiaTheme="majorEastAsia" w:hAnsiTheme="majorEastAsia"/>
           <w:sz w:val="18"/>
           <w:szCs w:val="18"/>
         </w:rPr>
@@ -898,7 +880,7 @@
           <w:sz w:val="18"/>
           <w:szCs w:val="18"/>
         </w:rPr>
-        <w:t>执行</w:t>
+        <w:t>执行单个测试用例</w:t>
       </w:r>
       <w:r>
         <w:rPr>
@@ -907,7 +889,18 @@
           <w:sz w:val="18"/>
           <w:szCs w:val="18"/>
         </w:rPr>
-        <w:t>单个测试用例</w:t>
+        <w:t>（以home模块为例子</w:t>
+      </w:r>
+      <w:bookmarkStart w:id="0" w:name="_GoBack"/>
+      <w:bookmarkEnd w:id="0"/>
+      <w:r>
+        <w:rPr>
+          <w:rFonts w:asciiTheme="majorEastAsia" w:eastAsiaTheme="majorEastAsia" w:hAnsiTheme="majorEastAsia" w:hint="eastAsia"/>
+          <w:b/>
+          <w:sz w:val="18"/>
+          <w:szCs w:val="18"/>
+        </w:rPr>
+        <w:t>）</w:t>
       </w:r>
     </w:p>
     <w:p>
@@ -915,7 +908,7 @@
         <w:pStyle w:val="a5"/>
         <w:ind w:left="1440" w:firstLineChars="0" w:firstLine="0"/>
         <w:rPr>
-          <w:rFonts w:asciiTheme="majorEastAsia" w:eastAsiaTheme="majorEastAsia" w:hAnsiTheme="majorEastAsia" w:hint="eastAsia"/>
+          <w:rFonts w:asciiTheme="majorEastAsia" w:eastAsiaTheme="majorEastAsia" w:hAnsiTheme="majorEastAsia"/>
           <w:sz w:val="18"/>
           <w:szCs w:val="18"/>
         </w:rPr>
@@ -966,7 +959,7 @@
         <w:pStyle w:val="a5"/>
         <w:ind w:left="1440" w:firstLineChars="0" w:firstLine="0"/>
         <w:rPr>
-          <w:rFonts w:asciiTheme="majorEastAsia" w:eastAsiaTheme="majorEastAsia" w:hAnsiTheme="majorEastAsia" w:hint="eastAsia"/>
+          <w:rFonts w:asciiTheme="majorEastAsia" w:eastAsiaTheme="majorEastAsia" w:hAnsiTheme="majorEastAsia"/>
           <w:sz w:val="18"/>
           <w:szCs w:val="18"/>
         </w:rPr>
@@ -985,7 +978,7 @@
         <w:pStyle w:val="a5"/>
         <w:ind w:left="1440" w:firstLineChars="0" w:firstLine="0"/>
         <w:rPr>
-          <w:rFonts w:asciiTheme="majorEastAsia" w:eastAsiaTheme="majorEastAsia" w:hAnsiTheme="majorEastAsia" w:hint="eastAsia"/>
+          <w:rFonts w:asciiTheme="majorEastAsia" w:eastAsiaTheme="majorEastAsia" w:hAnsiTheme="majorEastAsia"/>
           <w:sz w:val="18"/>
           <w:szCs w:val="18"/>
         </w:rPr>
@@ -1004,23 +997,7 @@
           <w:sz w:val="18"/>
           <w:szCs w:val="18"/>
         </w:rPr>
-        <w:t>home</w:t>
-      </w:r>
-      <w:r>
-        <w:rPr>
-          <w:rFonts w:asciiTheme="majorEastAsia" w:eastAsiaTheme="majorEastAsia" w:hAnsiTheme="majorEastAsia" w:hint="eastAsia"/>
-          <w:sz w:val="18"/>
-          <w:szCs w:val="18"/>
-        </w:rPr>
-        <w:t>.py</w:t>
-      </w:r>
-      <w:r>
-        <w:rPr>
-          <w:rFonts w:asciiTheme="majorEastAsia" w:eastAsiaTheme="majorEastAsia" w:hAnsiTheme="majorEastAsia" w:hint="eastAsia"/>
-          <w:sz w:val="18"/>
-          <w:szCs w:val="18"/>
-        </w:rPr>
-        <w:t>在程序中找到对应测试用例的地方再</w:t>
+        <w:t>home.py在程序中找到对应测试用例的地方再</w:t>
       </w:r>
       <w:r>
         <w:rPr>
